--- a/Assignment_group_10.3_Summary.docx
+++ b/Assignment_group_10.3_Summary.docx
@@ -1997,47 +1997,15 @@
           <w:szCs w:val="24"/>
         </w:rPr>
       </w:pPr>
-      <w:proofErr w:type="spellStart"/>
-      <w:proofErr w:type="gramStart"/>
-      <w:r>
-        <w:rPr>
+      <w:r>
+        <w:rPr>
+          <w:rFonts w:hint="eastAsia"/>
           <w:b/>
           <w:bCs/>
           <w:sz w:val="24"/>
           <w:szCs w:val="24"/>
         </w:rPr>
-        <w:t>pytest</w:t>
-      </w:r>
-      <w:proofErr w:type="spellEnd"/>
-      <w:proofErr w:type="gramEnd"/>
-      <w:r>
-        <w:rPr>
-          <w:b/>
-          <w:bCs/>
-          <w:sz w:val="24"/>
-          <w:szCs w:val="24"/>
-        </w:rPr>
-        <w:t xml:space="preserve"> </w:t>
-      </w:r>
-      <w:proofErr w:type="spellStart"/>
-      <w:r>
-        <w:rPr>
-          <w:b/>
-          <w:bCs/>
-          <w:sz w:val="24"/>
-          <w:szCs w:val="24"/>
-        </w:rPr>
-        <w:t>backend_with_test</w:t>
-      </w:r>
-      <w:proofErr w:type="spellEnd"/>
-      <w:r>
-        <w:rPr>
-          <w:b/>
-          <w:bCs/>
-          <w:sz w:val="24"/>
-          <w:szCs w:val="24"/>
-        </w:rPr>
-        <w:t>/unit_test.py</w:t>
+        <w:t>./startup.sh</w:t>
       </w:r>
     </w:p>
     <w:p>

--- a/Assignment_group_10.3_Summary.docx
+++ b/Assignment_group_10.3_Summary.docx
@@ -807,12 +807,48 @@
           <w:sz w:val="28"/>
           <w:szCs w:val="28"/>
         </w:rPr>
-        <w:t xml:space="preserve"> has a simple syntax and provides many built-in fixtures that simplify test development. AVA is also easy to use, but its syntax is less flexible than </w:t>
-      </w:r>
-      <w:proofErr w:type="spellStart"/>
-      <w:r>
-        <w:rPr>
-          <w:rFonts w:ascii="Arial Unicode MS" w:eastAsia="Arial Unicode MS" w:hAnsi="Arial Unicode MS" w:cs="Arial Unicode MS"/>
+        <w:t xml:space="preserve"> has a simple syntax and provides many built-in fixtures </w:t>
+      </w:r>
+      <w:r>
+        <w:rPr>
+          <w:rFonts w:ascii="Arial Unicode MS" w:eastAsia="Arial Unicode MS" w:hAnsi="Arial Unicode MS" w:cs="Arial Unicode MS"/>
+          <w:color w:val="000000"/>
+          <w:sz w:val="28"/>
+          <w:szCs w:val="28"/>
+        </w:rPr>
+        <w:t>that simplify test development.</w:t>
+      </w:r>
+      <w:r>
+        <w:rPr>
+          <w:rFonts w:ascii="Arial Unicode MS" w:eastAsia="Arial Unicode MS" w:hAnsi="Arial Unicode MS" w:cs="Arial Unicode MS" w:hint="eastAsia"/>
+          <w:color w:val="000000"/>
+          <w:sz w:val="28"/>
+          <w:szCs w:val="28"/>
+        </w:rPr>
+        <w:t xml:space="preserve"> However, I am more </w:t>
+      </w:r>
+      <w:r>
+        <w:rPr>
+          <w:rFonts w:ascii="Arial Unicode MS" w:eastAsia="Arial Unicode MS" w:hAnsi="Arial Unicode MS" w:cs="Arial Unicode MS"/>
+          <w:color w:val="000000"/>
+          <w:sz w:val="28"/>
+          <w:szCs w:val="28"/>
+        </w:rPr>
+        <w:t>familiar</w:t>
+      </w:r>
+      <w:r>
+        <w:rPr>
+          <w:rFonts w:ascii="Arial Unicode MS" w:eastAsia="Arial Unicode MS" w:hAnsi="Arial Unicode MS" w:cs="Arial Unicode MS" w:hint="eastAsia"/>
+          <w:color w:val="000000"/>
+          <w:sz w:val="28"/>
+          <w:szCs w:val="28"/>
+        </w:rPr>
+        <w:t xml:space="preserve"> with </w:t>
+      </w:r>
+      <w:proofErr w:type="spellStart"/>
+      <w:r>
+        <w:rPr>
+          <w:rFonts w:ascii="Arial Unicode MS" w:eastAsia="Arial Unicode MS" w:hAnsi="Arial Unicode MS" w:cs="Arial Unicode MS" w:hint="eastAsia"/>
           <w:color w:val="000000"/>
           <w:sz w:val="28"/>
           <w:szCs w:val="28"/>
@@ -822,12 +858,50 @@
       <w:proofErr w:type="spellEnd"/>
       <w:r>
         <w:rPr>
-          <w:rFonts w:ascii="Arial Unicode MS" w:eastAsia="Arial Unicode MS" w:hAnsi="Arial Unicode MS" w:cs="Arial Unicode MS"/>
-          <w:color w:val="000000"/>
-          <w:sz w:val="28"/>
-          <w:szCs w:val="28"/>
-        </w:rPr>
-        <w:t>.</w:t>
+          <w:rFonts w:ascii="Arial Unicode MS" w:eastAsia="Arial Unicode MS" w:hAnsi="Arial Unicode MS" w:cs="Arial Unicode MS" w:hint="eastAsia"/>
+          <w:color w:val="000000"/>
+          <w:sz w:val="28"/>
+          <w:szCs w:val="28"/>
+        </w:rPr>
+        <w:t xml:space="preserve"> than AVA, since </w:t>
+      </w:r>
+      <w:proofErr w:type="spellStart"/>
+      <w:r>
+        <w:rPr>
+          <w:rFonts w:ascii="Arial Unicode MS" w:eastAsia="Arial Unicode MS" w:hAnsi="Arial Unicode MS" w:cs="Arial Unicode MS" w:hint="eastAsia"/>
+          <w:color w:val="000000"/>
+          <w:sz w:val="28"/>
+          <w:szCs w:val="28"/>
+        </w:rPr>
+        <w:t>Pytest</w:t>
+      </w:r>
+      <w:proofErr w:type="spellEnd"/>
+      <w:r>
+        <w:rPr>
+          <w:rFonts w:ascii="Arial Unicode MS" w:eastAsia="Arial Unicode MS" w:hAnsi="Arial Unicode MS" w:cs="Arial Unicode MS" w:hint="eastAsia"/>
+          <w:color w:val="000000"/>
+          <w:sz w:val="28"/>
+          <w:szCs w:val="28"/>
+        </w:rPr>
+        <w:t xml:space="preserve"> is used in a lot of assignments in other computer </w:t>
+      </w:r>
+      <w:r>
+        <w:rPr>
+          <w:rFonts w:ascii="Arial Unicode MS" w:eastAsia="Arial Unicode MS" w:hAnsi="Arial Unicode MS" w:cs="Arial Unicode MS"/>
+          <w:color w:val="000000"/>
+          <w:sz w:val="28"/>
+          <w:szCs w:val="28"/>
+        </w:rPr>
+        <w:t>science</w:t>
+      </w:r>
+      <w:r>
+        <w:rPr>
+          <w:rFonts w:ascii="Arial Unicode MS" w:eastAsia="Arial Unicode MS" w:hAnsi="Arial Unicode MS" w:cs="Arial Unicode MS" w:hint="eastAsia"/>
+          <w:color w:val="000000"/>
+          <w:sz w:val="28"/>
+          <w:szCs w:val="28"/>
+        </w:rPr>
+        <w:t xml:space="preserve"> courses.</w:t>
       </w:r>
     </w:p>
     <w:p>
@@ -865,9 +939,8 @@
           <w:sz w:val="28"/>
           <w:szCs w:val="28"/>
         </w:rPr>
-        <w:t xml:space="preserve"> has been around for more than a decade and is considered a mature technology. It has a large and active community that provides support, documentation, and </w:t>
-      </w:r>
-      <w:proofErr w:type="spellStart"/>
+        <w:t xml:space="preserve"> has been around for more than a decade and is considered a mature technology. It has a large and </w:t>
+      </w:r>
       <w:r>
         <w:rPr>
           <w:rFonts w:ascii="Arial Unicode MS" w:eastAsia="Arial Unicode MS" w:hAnsi="Arial Unicode MS" w:cs="Arial Unicode MS"/>
@@ -876,6 +949,16 @@
           <w:szCs w:val="28"/>
         </w:rPr>
         <w:lastRenderedPageBreak/>
+        <w:t xml:space="preserve">active community that provides support, documentation, and </w:t>
+      </w:r>
+      <w:proofErr w:type="spellStart"/>
+      <w:r>
+        <w:rPr>
+          <w:rFonts w:ascii="Arial Unicode MS" w:eastAsia="Arial Unicode MS" w:hAnsi="Arial Unicode MS" w:cs="Arial Unicode MS"/>
+          <w:color w:val="000000"/>
+          <w:sz w:val="28"/>
+          <w:szCs w:val="28"/>
+        </w:rPr>
         <w:t>plugins</w:t>
       </w:r>
       <w:proofErr w:type="spellEnd"/>
@@ -1146,7 +1229,6 @@
           <w:sz w:val="28"/>
           <w:szCs w:val="28"/>
         </w:rPr>
-        <w:lastRenderedPageBreak/>
         <w:t>Reference:</w:t>
       </w:r>
     </w:p>
@@ -1435,7 +1517,6 @@
           <w:sz w:val="28"/>
           <w:szCs w:val="28"/>
         </w:rPr>
-        <w:lastRenderedPageBreak/>
         <w:t>I</w:t>
       </w:r>
       <w:r>
@@ -2083,6 +2164,7 @@
           <w:sz w:val="24"/>
           <w:szCs w:val="24"/>
         </w:rPr>
+        <w:lastRenderedPageBreak/>
         <w:t>pytest</w:t>
       </w:r>
       <w:proofErr w:type="spellEnd"/>

--- a/Assignment_group_10.3_Summary.docx
+++ b/Assignment_group_10.3_Summary.docx
@@ -453,7 +453,7 @@
     <w:p>
       <w:pPr>
         <w:rPr>
-          <w:rFonts w:ascii="Arial Unicode MS" w:eastAsia="Arial Unicode MS" w:hAnsi="Arial Unicode MS" w:cs="Arial Unicode MS" w:hint="eastAsia"/>
+          <w:rFonts w:ascii="Arial Unicode MS" w:eastAsia="Arial Unicode MS" w:hAnsi="Arial Unicode MS" w:cs="Arial Unicode MS"/>
           <w:sz w:val="28"/>
           <w:szCs w:val="28"/>
         </w:rPr>
@@ -530,7 +530,7 @@
     <w:p>
       <w:pPr>
         <w:rPr>
-          <w:rFonts w:ascii="Arial Unicode MS" w:eastAsia="Arial Unicode MS" w:hAnsi="Arial Unicode MS" w:cs="Arial Unicode MS" w:hint="eastAsia"/>
+          <w:rFonts w:ascii="Arial Unicode MS" w:eastAsia="Arial Unicode MS" w:hAnsi="Arial Unicode MS" w:cs="Arial Unicode MS"/>
           <w:sz w:val="28"/>
           <w:szCs w:val="28"/>
         </w:rPr>
@@ -853,7 +853,16 @@
           <w:sz w:val="28"/>
           <w:szCs w:val="28"/>
         </w:rPr>
-        <w:t>Pytest</w:t>
+        <w:t>P</w:t>
+      </w:r>
+      <w:r>
+        <w:rPr>
+          <w:rFonts w:ascii="Arial Unicode MS" w:eastAsia="Arial Unicode MS" w:hAnsi="Arial Unicode MS" w:cs="Arial Unicode MS" w:hint="eastAsia"/>
+          <w:color w:val="000000"/>
+          <w:sz w:val="28"/>
+          <w:szCs w:val="28"/>
+        </w:rPr>
+        <w:t>ytest</w:t>
       </w:r>
       <w:proofErr w:type="spellEnd"/>
       <w:r>
@@ -1075,7 +1084,7 @@
         <w:pStyle w:val="a5"/>
         <w:spacing w:before="240" w:beforeAutospacing="0" w:after="240" w:afterAutospacing="0"/>
         <w:rPr>
-          <w:rFonts w:ascii="Arial Unicode MS" w:eastAsia="Arial Unicode MS" w:hAnsi="Arial Unicode MS" w:cs="Arial Unicode MS" w:hint="eastAsia"/>
+          <w:rFonts w:ascii="Arial Unicode MS" w:eastAsia="Arial Unicode MS" w:hAnsi="Arial Unicode MS" w:cs="Arial Unicode MS"/>
           <w:color w:val="000000"/>
           <w:sz w:val="28"/>
           <w:szCs w:val="28"/>
@@ -1156,7 +1165,7 @@
         <w:pStyle w:val="a5"/>
         <w:spacing w:before="240" w:beforeAutospacing="0" w:after="240" w:afterAutospacing="0"/>
         <w:rPr>
-          <w:rFonts w:ascii="Arial Unicode MS" w:eastAsia="Arial Unicode MS" w:hAnsi="Arial Unicode MS" w:cs="Arial Unicode MS" w:hint="eastAsia"/>
+          <w:rFonts w:ascii="Arial Unicode MS" w:eastAsia="Arial Unicode MS" w:hAnsi="Arial Unicode MS" w:cs="Arial Unicode MS"/>
           <w:color w:val="000000"/>
           <w:sz w:val="28"/>
           <w:szCs w:val="28"/>
@@ -1168,7 +1177,7 @@
         <w:pStyle w:val="a5"/>
         <w:spacing w:before="240" w:beforeAutospacing="0" w:after="240" w:afterAutospacing="0"/>
         <w:rPr>
-          <w:rFonts w:ascii="Arial Unicode MS" w:eastAsia="Arial Unicode MS" w:hAnsi="Arial Unicode MS" w:cs="Arial Unicode MS" w:hint="eastAsia"/>
+          <w:rFonts w:ascii="Arial Unicode MS" w:eastAsia="Arial Unicode MS" w:hAnsi="Arial Unicode MS" w:cs="Arial Unicode MS"/>
           <w:color w:val="000000"/>
           <w:sz w:val="28"/>
           <w:szCs w:val="28"/>
@@ -1180,7 +1189,7 @@
         <w:pStyle w:val="a5"/>
         <w:spacing w:before="240" w:beforeAutospacing="0" w:after="240" w:afterAutospacing="0"/>
         <w:rPr>
-          <w:rFonts w:ascii="Arial Unicode MS" w:eastAsia="Arial Unicode MS" w:hAnsi="Arial Unicode MS" w:cs="Arial Unicode MS" w:hint="eastAsia"/>
+          <w:rFonts w:ascii="Arial Unicode MS" w:eastAsia="Arial Unicode MS" w:hAnsi="Arial Unicode MS" w:cs="Arial Unicode MS"/>
           <w:color w:val="000000"/>
           <w:sz w:val="28"/>
           <w:szCs w:val="28"/>
@@ -1192,7 +1201,7 @@
         <w:pStyle w:val="a5"/>
         <w:spacing w:before="240" w:beforeAutospacing="0" w:after="240" w:afterAutospacing="0"/>
         <w:rPr>
-          <w:rFonts w:ascii="Arial Unicode MS" w:eastAsia="Arial Unicode MS" w:hAnsi="Arial Unicode MS" w:cs="Arial Unicode MS" w:hint="eastAsia"/>
+          <w:rFonts w:ascii="Arial Unicode MS" w:eastAsia="Arial Unicode MS" w:hAnsi="Arial Unicode MS" w:cs="Arial Unicode MS"/>
           <w:color w:val="000000"/>
           <w:sz w:val="28"/>
           <w:szCs w:val="28"/>
@@ -1204,7 +1213,7 @@
         <w:pStyle w:val="a5"/>
         <w:spacing w:before="240" w:beforeAutospacing="0" w:after="240" w:afterAutospacing="0"/>
         <w:rPr>
-          <w:rFonts w:ascii="Arial Unicode MS" w:eastAsia="Arial Unicode MS" w:hAnsi="Arial Unicode MS" w:cs="Arial Unicode MS" w:hint="eastAsia"/>
+          <w:rFonts w:ascii="Arial Unicode MS" w:eastAsia="Arial Unicode MS" w:hAnsi="Arial Unicode MS" w:cs="Arial Unicode MS"/>
           <w:color w:val="000000"/>
           <w:sz w:val="28"/>
           <w:szCs w:val="28"/>
@@ -1216,7 +1225,7 @@
         <w:pStyle w:val="a5"/>
         <w:spacing w:before="240" w:beforeAutospacing="0" w:after="240" w:afterAutospacing="0"/>
         <w:rPr>
-          <w:rFonts w:ascii="Arial Unicode MS" w:eastAsia="Arial Unicode MS" w:hAnsi="Arial Unicode MS" w:cs="Arial Unicode MS" w:hint="eastAsia"/>
+          <w:rFonts w:ascii="Arial Unicode MS" w:eastAsia="Arial Unicode MS" w:hAnsi="Arial Unicode MS" w:cs="Arial Unicode MS"/>
           <w:color w:val="000000"/>
           <w:sz w:val="28"/>
           <w:szCs w:val="28"/>
@@ -1236,9 +1245,6 @@
       <w:pPr>
         <w:pStyle w:val="a5"/>
         <w:ind w:left="567" w:hanging="567"/>
-        <w:rPr>
-          <w:rFonts w:hint="eastAsia"/>
-        </w:rPr>
       </w:pPr>
       <w:proofErr w:type="spellStart"/>
       <w:proofErr w:type="gramStart"/>
@@ -1288,9 +1294,6 @@
       <w:pPr>
         <w:pStyle w:val="a5"/>
         <w:ind w:left="567" w:hanging="567"/>
-        <w:rPr>
-          <w:rFonts w:hint="eastAsia"/>
-        </w:rPr>
       </w:pPr>
       <w:proofErr w:type="gramStart"/>
       <w:r>
@@ -1340,9 +1343,6 @@
       <w:pPr>
         <w:pStyle w:val="a5"/>
         <w:ind w:left="567" w:hanging="567"/>
-        <w:rPr>
-          <w:rFonts w:hint="eastAsia"/>
-        </w:rPr>
       </w:pPr>
       <w:r>
         <w:t xml:space="preserve">o2task. </w:t>
@@ -1382,9 +1382,6 @@
       <w:pPr>
         <w:pStyle w:val="a5"/>
         <w:ind w:left="567" w:hanging="567"/>
-        <w:rPr>
-          <w:rFonts w:hint="eastAsia"/>
-        </w:rPr>
       </w:pPr>
       <w:r>
         <w:t xml:space="preserve">“Top 6 Best Python Testing Frameworks [Updated 2023 List].” </w:t>
@@ -1446,7 +1443,7 @@
         <w:pStyle w:val="a5"/>
         <w:spacing w:before="240" w:beforeAutospacing="0" w:after="240" w:afterAutospacing="0"/>
         <w:rPr>
-          <w:rFonts w:ascii="Arial Unicode MS" w:eastAsia="Arial Unicode MS" w:hAnsi="Arial Unicode MS" w:cs="Arial Unicode MS" w:hint="eastAsia"/>
+          <w:rFonts w:ascii="Arial Unicode MS" w:eastAsia="Arial Unicode MS" w:hAnsi="Arial Unicode MS" w:cs="Arial Unicode MS"/>
           <w:color w:val="000000"/>
           <w:sz w:val="28"/>
           <w:szCs w:val="28"/>
@@ -1481,18 +1478,16 @@
     <w:p>
       <w:pPr>
         <w:rPr>
-          <w:rFonts w:hint="eastAsia"/>
-          <w:b/>
-          <w:bCs/>
-          <w:sz w:val="28"/>
-          <w:szCs w:val="28"/>
-        </w:rPr>
-      </w:pPr>
-    </w:p>
-    <w:p>
-      <w:pPr>
-        <w:rPr>
-          <w:rFonts w:hint="eastAsia"/>
+          <w:b/>
+          <w:bCs/>
+          <w:sz w:val="28"/>
+          <w:szCs w:val="28"/>
+        </w:rPr>
+      </w:pPr>
+    </w:p>
+    <w:p>
+      <w:pPr>
+        <w:rPr>
           <w:b/>
           <w:bCs/>
           <w:sz w:val="28"/>
@@ -1711,7 +1706,6 @@
         </w:numPr>
         <w:ind w:firstLineChars="0"/>
         <w:rPr>
-          <w:rFonts w:hint="eastAsia"/>
           <w:b/>
           <w:bCs/>
           <w:sz w:val="28"/>
@@ -1731,18 +1725,16 @@
     <w:p>
       <w:pPr>
         <w:rPr>
-          <w:rFonts w:hint="eastAsia"/>
-          <w:b/>
-          <w:bCs/>
-          <w:sz w:val="28"/>
-          <w:szCs w:val="28"/>
-        </w:rPr>
-      </w:pPr>
-    </w:p>
-    <w:p>
-      <w:pPr>
-        <w:rPr>
-          <w:rFonts w:hint="eastAsia"/>
+          <w:b/>
+          <w:bCs/>
+          <w:sz w:val="28"/>
+          <w:szCs w:val="28"/>
+        </w:rPr>
+      </w:pPr>
+    </w:p>
+    <w:p>
+      <w:pPr>
+        <w:rPr>
           <w:b/>
           <w:bCs/>
           <w:sz w:val="28"/>
@@ -1837,7 +1829,6 @@
         </w:numPr>
         <w:ind w:firstLineChars="0"/>
         <w:rPr>
-          <w:rFonts w:hint="eastAsia"/>
           <w:bCs/>
           <w:sz w:val="28"/>
           <w:szCs w:val="28"/>
@@ -1882,9 +1873,6 @@
       <w:pPr>
         <w:pStyle w:val="a3"/>
         <w:ind w:left="360" w:firstLineChars="0" w:firstLine="0"/>
-        <w:rPr>
-          <w:rFonts w:hint="eastAsia"/>
-        </w:rPr>
       </w:pPr>
       <w:hyperlink r:id="rId10" w:history="1">
         <w:r>
@@ -1907,7 +1895,6 @@
         </w:numPr>
         <w:ind w:firstLineChars="0"/>
         <w:rPr>
-          <w:rFonts w:hint="eastAsia"/>
           <w:bCs/>
           <w:sz w:val="28"/>
           <w:szCs w:val="28"/>
@@ -1945,7 +1932,6 @@
         <w:pStyle w:val="a3"/>
         <w:ind w:left="360" w:firstLineChars="0" w:firstLine="0"/>
         <w:rPr>
-          <w:rFonts w:hint="eastAsia"/>
           <w:bCs/>
           <w:sz w:val="28"/>
           <w:szCs w:val="28"/>
@@ -1972,7 +1958,6 @@
         </w:numPr>
         <w:ind w:firstLineChars="0"/>
         <w:rPr>
-          <w:rFonts w:hint="eastAsia"/>
           <w:bCs/>
           <w:sz w:val="28"/>
           <w:szCs w:val="28"/>
@@ -2022,7 +2007,6 @@
         <w:pStyle w:val="a3"/>
         <w:ind w:left="360" w:firstLineChars="0" w:firstLine="0"/>
         <w:rPr>
-          <w:rFonts w:hint="eastAsia"/>
           <w:b/>
           <w:bCs/>
           <w:sz w:val="24"/>
@@ -2063,31 +2047,572 @@
           <w:sz w:val="28"/>
           <w:szCs w:val="28"/>
         </w:rPr>
-        <w:t>Run a command in the terminal to set up the environment.</w:t>
+        <w:t>Run the following</w:t>
+      </w:r>
+      <w:r>
+        <w:rPr>
+          <w:rFonts w:hint="eastAsia"/>
+          <w:bCs/>
+          <w:sz w:val="28"/>
+          <w:szCs w:val="28"/>
+        </w:rPr>
+        <w:t xml:space="preserve"> command</w:t>
+      </w:r>
+      <w:r>
+        <w:rPr>
+          <w:rFonts w:hint="eastAsia"/>
+          <w:bCs/>
+          <w:sz w:val="28"/>
+          <w:szCs w:val="28"/>
+        </w:rPr>
+        <w:t>s</w:t>
+      </w:r>
+      <w:r>
+        <w:rPr>
+          <w:rFonts w:hint="eastAsia"/>
+          <w:bCs/>
+          <w:sz w:val="28"/>
+          <w:szCs w:val="28"/>
+        </w:rPr>
+        <w:t xml:space="preserve"> in the terminal to set up the environment.</w:t>
       </w:r>
     </w:p>
     <w:p>
       <w:pPr>
         <w:pStyle w:val="a3"/>
-        <w:ind w:left="360" w:firstLineChars="0" w:firstLine="0"/>
-        <w:rPr>
-          <w:rFonts w:hint="eastAsia"/>
-          <w:b/>
-          <w:bCs/>
-          <w:sz w:val="24"/>
-          <w:szCs w:val="24"/>
-        </w:rPr>
-      </w:pPr>
-      <w:r>
-        <w:rPr>
-          <w:rFonts w:hint="eastAsia"/>
-          <w:b/>
-          <w:bCs/>
-          <w:sz w:val="24"/>
-          <w:szCs w:val="24"/>
-        </w:rPr>
-        <w:t>./startup.sh</w:t>
-      </w:r>
+        <w:numPr>
+          <w:ilvl w:val="0"/>
+          <w:numId w:val="3"/>
+        </w:numPr>
+        <w:ind w:firstLineChars="0"/>
+        <w:rPr>
+          <w:rFonts w:hint="eastAsia"/>
+          <w:b/>
+          <w:bCs/>
+          <w:sz w:val="28"/>
+          <w:szCs w:val="28"/>
+          <w:u w:val="single"/>
+        </w:rPr>
+      </w:pPr>
+      <w:r>
+        <w:rPr>
+          <w:rFonts w:hint="eastAsia"/>
+          <w:b/>
+          <w:bCs/>
+          <w:sz w:val="28"/>
+          <w:szCs w:val="28"/>
+          <w:u w:val="single"/>
+        </w:rPr>
+        <w:t>Mac</w:t>
+      </w:r>
+    </w:p>
+    <w:p>
+      <w:pPr>
+        <w:pStyle w:val="a3"/>
+        <w:ind w:left="1200" w:firstLineChars="0" w:firstLine="0"/>
+        <w:rPr>
+          <w:rFonts w:hint="eastAsia"/>
+          <w:b/>
+          <w:bCs/>
+          <w:sz w:val="28"/>
+          <w:szCs w:val="28"/>
+        </w:rPr>
+      </w:pPr>
+      <w:r>
+        <w:rPr>
+          <w:b/>
+          <w:bCs/>
+          <w:sz w:val="28"/>
+          <w:szCs w:val="28"/>
+        </w:rPr>
+        <w:lastRenderedPageBreak/>
+        <w:t>P</w:t>
+      </w:r>
+      <w:r>
+        <w:rPr>
+          <w:rFonts w:hint="eastAsia"/>
+          <w:b/>
+          <w:bCs/>
+          <w:sz w:val="28"/>
+          <w:szCs w:val="28"/>
+        </w:rPr>
+        <w:t xml:space="preserve">ip3 install </w:t>
+      </w:r>
+      <w:r>
+        <w:rPr>
+          <w:b/>
+          <w:bCs/>
+          <w:sz w:val="28"/>
+          <w:szCs w:val="28"/>
+        </w:rPr>
+        <w:t>–</w:t>
+      </w:r>
+      <w:r>
+        <w:rPr>
+          <w:rFonts w:hint="eastAsia"/>
+          <w:b/>
+          <w:bCs/>
+          <w:sz w:val="28"/>
+          <w:szCs w:val="28"/>
+        </w:rPr>
+        <w:t>upgrade pip</w:t>
+      </w:r>
+    </w:p>
+    <w:p>
+      <w:pPr>
+        <w:pStyle w:val="a3"/>
+        <w:ind w:left="1200" w:firstLineChars="0" w:firstLine="0"/>
+        <w:rPr>
+          <w:rFonts w:hint="eastAsia"/>
+          <w:b/>
+          <w:bCs/>
+          <w:sz w:val="28"/>
+          <w:szCs w:val="28"/>
+        </w:rPr>
+      </w:pPr>
+      <w:proofErr w:type="gramStart"/>
+      <w:r>
+        <w:rPr>
+          <w:rFonts w:hint="eastAsia"/>
+          <w:b/>
+          <w:bCs/>
+          <w:sz w:val="28"/>
+          <w:szCs w:val="28"/>
+        </w:rPr>
+        <w:t>pip3</w:t>
+      </w:r>
+      <w:proofErr w:type="gramEnd"/>
+      <w:r>
+        <w:rPr>
+          <w:rFonts w:hint="eastAsia"/>
+          <w:b/>
+          <w:bCs/>
+          <w:sz w:val="28"/>
+          <w:szCs w:val="28"/>
+        </w:rPr>
+        <w:t xml:space="preserve"> install flask</w:t>
+      </w:r>
+    </w:p>
+    <w:p>
+      <w:pPr>
+        <w:pStyle w:val="a3"/>
+        <w:ind w:left="1200" w:firstLineChars="0" w:firstLine="0"/>
+        <w:rPr>
+          <w:rFonts w:hint="eastAsia"/>
+          <w:b/>
+          <w:bCs/>
+          <w:sz w:val="28"/>
+          <w:szCs w:val="28"/>
+        </w:rPr>
+      </w:pPr>
+      <w:proofErr w:type="gramStart"/>
+      <w:r>
+        <w:rPr>
+          <w:rFonts w:hint="eastAsia"/>
+          <w:b/>
+          <w:bCs/>
+          <w:sz w:val="28"/>
+          <w:szCs w:val="28"/>
+        </w:rPr>
+        <w:t>pip3</w:t>
+      </w:r>
+      <w:proofErr w:type="gramEnd"/>
+      <w:r>
+        <w:rPr>
+          <w:rFonts w:hint="eastAsia"/>
+          <w:b/>
+          <w:bCs/>
+          <w:sz w:val="28"/>
+          <w:szCs w:val="28"/>
+        </w:rPr>
+        <w:t xml:space="preserve"> install </w:t>
+      </w:r>
+      <w:proofErr w:type="spellStart"/>
+      <w:r>
+        <w:rPr>
+          <w:rFonts w:hint="eastAsia"/>
+          <w:b/>
+          <w:bCs/>
+          <w:sz w:val="28"/>
+          <w:szCs w:val="28"/>
+        </w:rPr>
+        <w:t>pytest</w:t>
+      </w:r>
+      <w:proofErr w:type="spellEnd"/>
+    </w:p>
+    <w:p>
+      <w:pPr>
+        <w:pStyle w:val="a3"/>
+        <w:ind w:left="1200" w:firstLineChars="0" w:firstLine="0"/>
+        <w:rPr>
+          <w:rFonts w:hint="eastAsia"/>
+          <w:b/>
+          <w:bCs/>
+          <w:sz w:val="28"/>
+          <w:szCs w:val="28"/>
+        </w:rPr>
+      </w:pPr>
+      <w:proofErr w:type="gramStart"/>
+      <w:r>
+        <w:rPr>
+          <w:rFonts w:hint="eastAsia"/>
+          <w:b/>
+          <w:bCs/>
+          <w:sz w:val="28"/>
+          <w:szCs w:val="28"/>
+        </w:rPr>
+        <w:t>pip3</w:t>
+      </w:r>
+      <w:proofErr w:type="gramEnd"/>
+      <w:r>
+        <w:rPr>
+          <w:rFonts w:hint="eastAsia"/>
+          <w:b/>
+          <w:bCs/>
+          <w:sz w:val="28"/>
+          <w:szCs w:val="28"/>
+        </w:rPr>
+        <w:t xml:space="preserve"> install spellchecker</w:t>
+      </w:r>
+    </w:p>
+    <w:p>
+      <w:pPr>
+        <w:pStyle w:val="a3"/>
+        <w:ind w:left="1200" w:firstLineChars="0" w:firstLine="0"/>
+        <w:rPr>
+          <w:rFonts w:hint="eastAsia"/>
+          <w:b/>
+          <w:bCs/>
+          <w:sz w:val="28"/>
+          <w:szCs w:val="28"/>
+        </w:rPr>
+      </w:pPr>
+      <w:proofErr w:type="gramStart"/>
+      <w:r>
+        <w:rPr>
+          <w:rFonts w:hint="eastAsia"/>
+          <w:b/>
+          <w:bCs/>
+          <w:sz w:val="28"/>
+          <w:szCs w:val="28"/>
+        </w:rPr>
+        <w:t>pip3</w:t>
+      </w:r>
+      <w:proofErr w:type="gramEnd"/>
+      <w:r>
+        <w:rPr>
+          <w:rFonts w:hint="eastAsia"/>
+          <w:b/>
+          <w:bCs/>
+          <w:sz w:val="28"/>
+          <w:szCs w:val="28"/>
+        </w:rPr>
+        <w:t xml:space="preserve"> install </w:t>
+      </w:r>
+      <w:proofErr w:type="spellStart"/>
+      <w:r>
+        <w:rPr>
+          <w:rFonts w:hint="eastAsia"/>
+          <w:b/>
+          <w:bCs/>
+          <w:sz w:val="28"/>
+          <w:szCs w:val="28"/>
+        </w:rPr>
+        <w:t>pyspellchecker</w:t>
+      </w:r>
+      <w:proofErr w:type="spellEnd"/>
+    </w:p>
+    <w:p>
+      <w:pPr>
+        <w:pStyle w:val="a3"/>
+        <w:ind w:left="1200" w:firstLineChars="0" w:firstLine="0"/>
+        <w:rPr>
+          <w:rFonts w:hint="eastAsia"/>
+          <w:b/>
+          <w:bCs/>
+          <w:sz w:val="28"/>
+          <w:szCs w:val="28"/>
+        </w:rPr>
+      </w:pPr>
+      <w:proofErr w:type="gramStart"/>
+      <w:r>
+        <w:rPr>
+          <w:rFonts w:hint="eastAsia"/>
+          <w:b/>
+          <w:bCs/>
+          <w:sz w:val="28"/>
+          <w:szCs w:val="28"/>
+        </w:rPr>
+        <w:t>pip3</w:t>
+      </w:r>
+      <w:proofErr w:type="gramEnd"/>
+      <w:r>
+        <w:rPr>
+          <w:rFonts w:hint="eastAsia"/>
+          <w:b/>
+          <w:bCs/>
+          <w:sz w:val="28"/>
+          <w:szCs w:val="28"/>
+        </w:rPr>
+        <w:t xml:space="preserve"> install requests</w:t>
+      </w:r>
+    </w:p>
+    <w:p>
+      <w:pPr>
+        <w:pStyle w:val="a3"/>
+        <w:numPr>
+          <w:ilvl w:val="0"/>
+          <w:numId w:val="3"/>
+        </w:numPr>
+        <w:ind w:firstLineChars="0"/>
+        <w:rPr>
+          <w:rFonts w:hint="eastAsia"/>
+          <w:b/>
+          <w:bCs/>
+          <w:sz w:val="28"/>
+          <w:szCs w:val="28"/>
+        </w:rPr>
+      </w:pPr>
+      <w:r>
+        <w:rPr>
+          <w:b/>
+          <w:bCs/>
+          <w:sz w:val="28"/>
+          <w:szCs w:val="28"/>
+        </w:rPr>
+        <w:t>O</w:t>
+      </w:r>
+      <w:r>
+        <w:rPr>
+          <w:rFonts w:hint="eastAsia"/>
+          <w:b/>
+          <w:bCs/>
+          <w:sz w:val="28"/>
+          <w:szCs w:val="28"/>
+        </w:rPr>
+        <w:t>ther</w:t>
+      </w:r>
+    </w:p>
+    <w:p>
+      <w:pPr>
+        <w:pStyle w:val="a3"/>
+        <w:ind w:leftChars="571" w:left="1199" w:firstLineChars="0" w:firstLine="0"/>
+        <w:rPr>
+          <w:rFonts w:hint="eastAsia"/>
+          <w:b/>
+          <w:bCs/>
+          <w:sz w:val="28"/>
+          <w:szCs w:val="28"/>
+        </w:rPr>
+      </w:pPr>
+      <w:proofErr w:type="gramStart"/>
+      <w:r>
+        <w:rPr>
+          <w:rFonts w:hint="eastAsia"/>
+          <w:b/>
+          <w:bCs/>
+          <w:sz w:val="28"/>
+          <w:szCs w:val="28"/>
+        </w:rPr>
+        <w:t>p</w:t>
+      </w:r>
+      <w:r>
+        <w:rPr>
+          <w:rFonts w:hint="eastAsia"/>
+          <w:b/>
+          <w:bCs/>
+          <w:sz w:val="28"/>
+          <w:szCs w:val="28"/>
+        </w:rPr>
+        <w:t>ip</w:t>
+      </w:r>
+      <w:proofErr w:type="gramEnd"/>
+      <w:r>
+        <w:rPr>
+          <w:rFonts w:hint="eastAsia"/>
+          <w:b/>
+          <w:bCs/>
+          <w:sz w:val="28"/>
+          <w:szCs w:val="28"/>
+        </w:rPr>
+        <w:t xml:space="preserve"> install flask</w:t>
+      </w:r>
+    </w:p>
+    <w:p>
+      <w:pPr>
+        <w:pStyle w:val="a3"/>
+        <w:ind w:leftChars="571" w:left="1199" w:firstLineChars="0" w:firstLine="0"/>
+        <w:rPr>
+          <w:rFonts w:hint="eastAsia"/>
+          <w:b/>
+          <w:bCs/>
+          <w:sz w:val="28"/>
+          <w:szCs w:val="28"/>
+        </w:rPr>
+      </w:pPr>
+      <w:proofErr w:type="gramStart"/>
+      <w:r>
+        <w:rPr>
+          <w:rFonts w:hint="eastAsia"/>
+          <w:b/>
+          <w:bCs/>
+          <w:sz w:val="28"/>
+          <w:szCs w:val="28"/>
+        </w:rPr>
+        <w:t>pip</w:t>
+      </w:r>
+      <w:proofErr w:type="gramEnd"/>
+      <w:r>
+        <w:rPr>
+          <w:rFonts w:hint="eastAsia"/>
+          <w:b/>
+          <w:bCs/>
+          <w:sz w:val="28"/>
+          <w:szCs w:val="28"/>
+        </w:rPr>
+        <w:t xml:space="preserve"> install </w:t>
+      </w:r>
+      <w:proofErr w:type="spellStart"/>
+      <w:r>
+        <w:rPr>
+          <w:rFonts w:hint="eastAsia"/>
+          <w:b/>
+          <w:bCs/>
+          <w:sz w:val="28"/>
+          <w:szCs w:val="28"/>
+        </w:rPr>
+        <w:t>pytest</w:t>
+      </w:r>
+      <w:proofErr w:type="spellEnd"/>
+    </w:p>
+    <w:p>
+      <w:pPr>
+        <w:pStyle w:val="a3"/>
+        <w:ind w:leftChars="571" w:left="1199" w:firstLineChars="0" w:firstLine="0"/>
+        <w:rPr>
+          <w:rFonts w:hint="eastAsia"/>
+          <w:b/>
+          <w:bCs/>
+          <w:sz w:val="28"/>
+          <w:szCs w:val="28"/>
+        </w:rPr>
+      </w:pPr>
+      <w:proofErr w:type="gramStart"/>
+      <w:r>
+        <w:rPr>
+          <w:rFonts w:hint="eastAsia"/>
+          <w:b/>
+          <w:bCs/>
+          <w:sz w:val="28"/>
+          <w:szCs w:val="28"/>
+        </w:rPr>
+        <w:t>pip</w:t>
+      </w:r>
+      <w:proofErr w:type="gramEnd"/>
+      <w:r>
+        <w:rPr>
+          <w:rFonts w:hint="eastAsia"/>
+          <w:b/>
+          <w:bCs/>
+          <w:sz w:val="28"/>
+          <w:szCs w:val="28"/>
+        </w:rPr>
+        <w:t xml:space="preserve"> install spellchecker</w:t>
+      </w:r>
+    </w:p>
+    <w:p>
+      <w:pPr>
+        <w:pStyle w:val="a3"/>
+        <w:ind w:leftChars="571" w:left="1199" w:firstLineChars="0" w:firstLine="0"/>
+        <w:rPr>
+          <w:rFonts w:hint="eastAsia"/>
+          <w:b/>
+          <w:bCs/>
+          <w:sz w:val="28"/>
+          <w:szCs w:val="28"/>
+        </w:rPr>
+      </w:pPr>
+      <w:proofErr w:type="gramStart"/>
+      <w:r>
+        <w:rPr>
+          <w:rFonts w:hint="eastAsia"/>
+          <w:b/>
+          <w:bCs/>
+          <w:sz w:val="28"/>
+          <w:szCs w:val="28"/>
+        </w:rPr>
+        <w:t>pip</w:t>
+      </w:r>
+      <w:proofErr w:type="gramEnd"/>
+      <w:r>
+        <w:rPr>
+          <w:rFonts w:hint="eastAsia"/>
+          <w:b/>
+          <w:bCs/>
+          <w:sz w:val="28"/>
+          <w:szCs w:val="28"/>
+        </w:rPr>
+        <w:t xml:space="preserve"> install </w:t>
+      </w:r>
+      <w:proofErr w:type="spellStart"/>
+      <w:r>
+        <w:rPr>
+          <w:rFonts w:hint="eastAsia"/>
+          <w:b/>
+          <w:bCs/>
+          <w:sz w:val="28"/>
+          <w:szCs w:val="28"/>
+        </w:rPr>
+        <w:t>pyspellchecker</w:t>
+      </w:r>
+      <w:proofErr w:type="spellEnd"/>
+    </w:p>
+    <w:p>
+      <w:pPr>
+        <w:pStyle w:val="a3"/>
+        <w:ind w:leftChars="571" w:left="1199" w:firstLineChars="0" w:firstLine="0"/>
+        <w:rPr>
+          <w:rFonts w:hint="eastAsia"/>
+          <w:b/>
+          <w:bCs/>
+          <w:sz w:val="28"/>
+          <w:szCs w:val="28"/>
+        </w:rPr>
+      </w:pPr>
+      <w:proofErr w:type="gramStart"/>
+      <w:r>
+        <w:rPr>
+          <w:rFonts w:hint="eastAsia"/>
+          <w:b/>
+          <w:bCs/>
+          <w:sz w:val="28"/>
+          <w:szCs w:val="28"/>
+        </w:rPr>
+        <w:t>pip</w:t>
+      </w:r>
+      <w:proofErr w:type="gramEnd"/>
+      <w:r>
+        <w:rPr>
+          <w:rFonts w:hint="eastAsia"/>
+          <w:b/>
+          <w:bCs/>
+          <w:sz w:val="28"/>
+          <w:szCs w:val="28"/>
+        </w:rPr>
+        <w:t xml:space="preserve"> install requests</w:t>
+      </w:r>
+    </w:p>
+    <w:p>
+      <w:pPr>
+        <w:pStyle w:val="a3"/>
+        <w:ind w:left="780" w:firstLineChars="0" w:firstLine="0"/>
+        <w:rPr>
+          <w:b/>
+          <w:bCs/>
+          <w:sz w:val="28"/>
+          <w:szCs w:val="28"/>
+        </w:rPr>
+      </w:pPr>
     </w:p>
     <w:p>
       <w:pPr>
@@ -2098,7 +2623,6 @@
         </w:numPr>
         <w:ind w:firstLineChars="0"/>
         <w:rPr>
-          <w:rFonts w:hint="eastAsia"/>
           <w:bCs/>
           <w:sz w:val="28"/>
           <w:szCs w:val="28"/>
@@ -2148,7 +2672,6 @@
         <w:pStyle w:val="a3"/>
         <w:ind w:left="360" w:firstLineChars="0" w:firstLine="0"/>
         <w:rPr>
-          <w:rFonts w:hint="eastAsia"/>
           <w:b/>
           <w:bCs/>
           <w:sz w:val="24"/>
@@ -2164,7 +2687,6 @@
           <w:sz w:val="24"/>
           <w:szCs w:val="24"/>
         </w:rPr>
-        <w:lastRenderedPageBreak/>
         <w:t>pytest</w:t>
       </w:r>
       <w:proofErr w:type="spellEnd"/>
@@ -2232,6 +2754,119 @@
 <file path=word/numbering.xml><?xml version="1.0" encoding="utf-8"?>
 <w:numbering xmlns:ve="http://schemas.openxmlformats.org/markup-compatibility/2006" xmlns:o="urn:schemas-microsoft-com:office:office" xmlns:r="http://schemas.openxmlformats.org/officeDocument/2006/relationships" xmlns:m="http://schemas.openxmlformats.org/officeDocument/2006/math" xmlns:v="urn:schemas-microsoft-com:vml" xmlns:wp="http://schemas.openxmlformats.org/drawingml/2006/wordprocessingDrawing" xmlns:w10="urn:schemas-microsoft-com:office:word" xmlns:w="http://schemas.openxmlformats.org/wordprocessingml/2006/main" xmlns:wne="http://schemas.microsoft.com/office/word/2006/wordml">
   <w:abstractNum w:abstractNumId="0">
+    <w:nsid w:val="0B3767C8"/>
+    <w:multiLevelType w:val="hybridMultilevel"/>
+    <w:tmpl w:val="7A244EC6"/>
+    <w:lvl w:ilvl="0" w:tplc="04090001">
+      <w:start w:val="1"/>
+      <w:numFmt w:val="bullet"/>
+      <w:lvlText w:val=""/>
+      <w:lvlJc w:val="left"/>
+      <w:pPr>
+        <w:ind w:left="780" w:hanging="420"/>
+      </w:pPr>
+      <w:rPr>
+        <w:rFonts w:ascii="Wingdings" w:hAnsi="Wingdings" w:hint="default"/>
+      </w:rPr>
+    </w:lvl>
+    <w:lvl w:ilvl="1" w:tplc="04090003" w:tentative="1">
+      <w:start w:val="1"/>
+      <w:numFmt w:val="bullet"/>
+      <w:lvlText w:val=""/>
+      <w:lvlJc w:val="left"/>
+      <w:pPr>
+        <w:ind w:left="1200" w:hanging="420"/>
+      </w:pPr>
+      <w:rPr>
+        <w:rFonts w:ascii="Wingdings" w:hAnsi="Wingdings" w:hint="default"/>
+      </w:rPr>
+    </w:lvl>
+    <w:lvl w:ilvl="2" w:tplc="04090005" w:tentative="1">
+      <w:start w:val="1"/>
+      <w:numFmt w:val="bullet"/>
+      <w:lvlText w:val=""/>
+      <w:lvlJc w:val="left"/>
+      <w:pPr>
+        <w:ind w:left="1620" w:hanging="420"/>
+      </w:pPr>
+      <w:rPr>
+        <w:rFonts w:ascii="Wingdings" w:hAnsi="Wingdings" w:hint="default"/>
+      </w:rPr>
+    </w:lvl>
+    <w:lvl w:ilvl="3" w:tplc="04090001" w:tentative="1">
+      <w:start w:val="1"/>
+      <w:numFmt w:val="bullet"/>
+      <w:lvlText w:val=""/>
+      <w:lvlJc w:val="left"/>
+      <w:pPr>
+        <w:ind w:left="2040" w:hanging="420"/>
+      </w:pPr>
+      <w:rPr>
+        <w:rFonts w:ascii="Wingdings" w:hAnsi="Wingdings" w:hint="default"/>
+      </w:rPr>
+    </w:lvl>
+    <w:lvl w:ilvl="4" w:tplc="04090003" w:tentative="1">
+      <w:start w:val="1"/>
+      <w:numFmt w:val="bullet"/>
+      <w:lvlText w:val=""/>
+      <w:lvlJc w:val="left"/>
+      <w:pPr>
+        <w:ind w:left="2460" w:hanging="420"/>
+      </w:pPr>
+      <w:rPr>
+        <w:rFonts w:ascii="Wingdings" w:hAnsi="Wingdings" w:hint="default"/>
+      </w:rPr>
+    </w:lvl>
+    <w:lvl w:ilvl="5" w:tplc="04090005" w:tentative="1">
+      <w:start w:val="1"/>
+      <w:numFmt w:val="bullet"/>
+      <w:lvlText w:val=""/>
+      <w:lvlJc w:val="left"/>
+      <w:pPr>
+        <w:ind w:left="2880" w:hanging="420"/>
+      </w:pPr>
+      <w:rPr>
+        <w:rFonts w:ascii="Wingdings" w:hAnsi="Wingdings" w:hint="default"/>
+      </w:rPr>
+    </w:lvl>
+    <w:lvl w:ilvl="6" w:tplc="04090001" w:tentative="1">
+      <w:start w:val="1"/>
+      <w:numFmt w:val="bullet"/>
+      <w:lvlText w:val=""/>
+      <w:lvlJc w:val="left"/>
+      <w:pPr>
+        <w:ind w:left="3300" w:hanging="420"/>
+      </w:pPr>
+      <w:rPr>
+        <w:rFonts w:ascii="Wingdings" w:hAnsi="Wingdings" w:hint="default"/>
+      </w:rPr>
+    </w:lvl>
+    <w:lvl w:ilvl="7" w:tplc="04090003" w:tentative="1">
+      <w:start w:val="1"/>
+      <w:numFmt w:val="bullet"/>
+      <w:lvlText w:val=""/>
+      <w:lvlJc w:val="left"/>
+      <w:pPr>
+        <w:ind w:left="3720" w:hanging="420"/>
+      </w:pPr>
+      <w:rPr>
+        <w:rFonts w:ascii="Wingdings" w:hAnsi="Wingdings" w:hint="default"/>
+      </w:rPr>
+    </w:lvl>
+    <w:lvl w:ilvl="8" w:tplc="04090005" w:tentative="1">
+      <w:start w:val="1"/>
+      <w:numFmt w:val="bullet"/>
+      <w:lvlText w:val=""/>
+      <w:lvlJc w:val="left"/>
+      <w:pPr>
+        <w:ind w:left="4140" w:hanging="420"/>
+      </w:pPr>
+      <w:rPr>
+        <w:rFonts w:ascii="Wingdings" w:hAnsi="Wingdings" w:hint="default"/>
+      </w:rPr>
+    </w:lvl>
+  </w:abstractNum>
+  <w:abstractNum w:abstractNumId="1">
     <w:nsid w:val="58003B37"/>
     <w:multiLevelType w:val="hybridMultilevel"/>
     <w:tmpl w:val="AB9623BE"/>
@@ -2324,7 +2959,93 @@
       </w:pPr>
     </w:lvl>
   </w:abstractNum>
-  <w:abstractNum w:abstractNumId="1">
+  <w:abstractNum w:abstractNumId="2">
+    <w:nsid w:val="74BF0864"/>
+    <w:multiLevelType w:val="hybridMultilevel"/>
+    <w:tmpl w:val="3CAAB7C2"/>
+    <w:lvl w:ilvl="0" w:tplc="0409000F">
+      <w:start w:val="1"/>
+      <w:numFmt w:val="decimal"/>
+      <w:lvlText w:val="%1."/>
+      <w:lvlJc w:val="left"/>
+      <w:pPr>
+        <w:ind w:left="1200" w:hanging="420"/>
+      </w:pPr>
+    </w:lvl>
+    <w:lvl w:ilvl="1" w:tplc="04090019" w:tentative="1">
+      <w:start w:val="1"/>
+      <w:numFmt w:val="lowerLetter"/>
+      <w:lvlText w:val="%2)"/>
+      <w:lvlJc w:val="left"/>
+      <w:pPr>
+        <w:ind w:left="1620" w:hanging="420"/>
+      </w:pPr>
+    </w:lvl>
+    <w:lvl w:ilvl="2" w:tplc="0409001B" w:tentative="1">
+      <w:start w:val="1"/>
+      <w:numFmt w:val="lowerRoman"/>
+      <w:lvlText w:val="%3."/>
+      <w:lvlJc w:val="right"/>
+      <w:pPr>
+        <w:ind w:left="2040" w:hanging="420"/>
+      </w:pPr>
+    </w:lvl>
+    <w:lvl w:ilvl="3" w:tplc="0409000F" w:tentative="1">
+      <w:start w:val="1"/>
+      <w:numFmt w:val="decimal"/>
+      <w:lvlText w:val="%4."/>
+      <w:lvlJc w:val="left"/>
+      <w:pPr>
+        <w:ind w:left="2460" w:hanging="420"/>
+      </w:pPr>
+    </w:lvl>
+    <w:lvl w:ilvl="4" w:tplc="04090019" w:tentative="1">
+      <w:start w:val="1"/>
+      <w:numFmt w:val="lowerLetter"/>
+      <w:lvlText w:val="%5)"/>
+      <w:lvlJc w:val="left"/>
+      <w:pPr>
+        <w:ind w:left="2880" w:hanging="420"/>
+      </w:pPr>
+    </w:lvl>
+    <w:lvl w:ilvl="5" w:tplc="0409001B" w:tentative="1">
+      <w:start w:val="1"/>
+      <w:numFmt w:val="lowerRoman"/>
+      <w:lvlText w:val="%6."/>
+      <w:lvlJc w:val="right"/>
+      <w:pPr>
+        <w:ind w:left="3300" w:hanging="420"/>
+      </w:pPr>
+    </w:lvl>
+    <w:lvl w:ilvl="6" w:tplc="0409000F" w:tentative="1">
+      <w:start w:val="1"/>
+      <w:numFmt w:val="decimal"/>
+      <w:lvlText w:val="%7."/>
+      <w:lvlJc w:val="left"/>
+      <w:pPr>
+        <w:ind w:left="3720" w:hanging="420"/>
+      </w:pPr>
+    </w:lvl>
+    <w:lvl w:ilvl="7" w:tplc="04090019" w:tentative="1">
+      <w:start w:val="1"/>
+      <w:numFmt w:val="lowerLetter"/>
+      <w:lvlText w:val="%8)"/>
+      <w:lvlJc w:val="left"/>
+      <w:pPr>
+        <w:ind w:left="4140" w:hanging="420"/>
+      </w:pPr>
+    </w:lvl>
+    <w:lvl w:ilvl="8" w:tplc="0409001B" w:tentative="1">
+      <w:start w:val="1"/>
+      <w:numFmt w:val="lowerRoman"/>
+      <w:lvlText w:val="%9."/>
+      <w:lvlJc w:val="right"/>
+      <w:pPr>
+        <w:ind w:left="4560" w:hanging="420"/>
+      </w:pPr>
+    </w:lvl>
+  </w:abstractNum>
+  <w:abstractNum w:abstractNumId="3">
     <w:nsid w:val="79DE050D"/>
     <w:multiLevelType w:val="hybridMultilevel"/>
     <w:tmpl w:val="15663E12"/>
@@ -2414,10 +3135,16 @@
     </w:lvl>
   </w:abstractNum>
   <w:num w:numId="1">
+    <w:abstractNumId w:val="1"/>
+  </w:num>
+  <w:num w:numId="2">
+    <w:abstractNumId w:val="3"/>
+  </w:num>
+  <w:num w:numId="3">
     <w:abstractNumId w:val="0"/>
   </w:num>
-  <w:num w:numId="2">
-    <w:abstractNumId w:val="1"/>
+  <w:num w:numId="4">
+    <w:abstractNumId w:val="2"/>
   </w:num>
 </w:numbering>
 </file>
@@ -3043,7 +3770,7 @@
   <a:extraClrSchemeLst/>
   <a:extLst>
     <a:ext uri="{05A4C25C-085E-4340-85A3-A5531E510DB2}">
-      <thm15:themeFamily xmlns:thm15="http://schemas.microsoft.com/office/thememl/2012/main" xmlns="" name="Office Theme" id="{62F939B6-93AF-4DB8-9C6B-D6C7DFDC589F}" vid="{4A3C46E8-61CC-4603-A589-7422A47A8E4A}"/>
+      <thm15:themeFamily xmlns="" xmlns:thm15="http://schemas.microsoft.com/office/thememl/2012/main" name="Office Theme" id="{62F939B6-93AF-4DB8-9C6B-D6C7DFDC589F}" vid="{4A3C46E8-61CC-4603-A589-7422A47A8E4A}"/>
     </a:ext>
   </a:extLst>
 </a:theme>
